--- a/declarationStatement.docx
+++ b/declarationStatement.docx
@@ -22,7 +22,7 @@
         <w:br/>
       </w:r>
       <w:r>
-        <w:t xml:space="preserve">☐ The authors declare that they have no known competing financial interests or personal relationships that could have appeared to influence the work reported in this paper.</w:t>
+        <w:t xml:space="preserve">☒ The authors declare that they have no known competing financial interests or personal relationships that could have appeared to influence the work reported in this paper.</w:t>
       </w:r>
       <w:r>
         <w:br/>
@@ -34,33 +34,38 @@
         <w:br/>
       </w:r>
       <w:r>
-        <w:t xml:space="preserve">☒ The authors declare the following financial interests/personal relationships which may be considered as potential competing interests:</w:t>
+        <w:t xml:space="preserve">☐ The authors declare the following financial interests/personal relationships which may be considered as potential competing interests:</w:t>
       </w:r>
       <w:r>
         <w:br/>
       </w:r>
     </w:p>
-    <w:tbl>
-      <w:tblPr>
-        <w:tblStyle w:val="Table"/>
-        <w:tblW w:type="pct" w:w="0.0"/>
-        <w:tblLook w:firstRow="0" w:lastRow="0" w:firstColumn="0" w:lastColumn="0" w:noHBand="0" w:noVBand="0"/>
-      </w:tblPr>
-      <w:tblGrid/>
-      <w:tr>
-        <w:tc>
-          <w:p>
-            <w:pPr>
-              <w:pStyle w:val="Compact"/>
-              <w:jc w:val="left"/>
-            </w:pPr>
-            <w:r>
-              <w:t xml:space="preserve">Tim Kuipers reports a relationship with Ultimaker that includes: employment.</w:t>
-            </w:r>
-          </w:p>
-        </w:tc>
-      </w:tr>
-    </w:tbl>
+    <w:p>
+      <w:pPr>
+        <w:pStyle w:val="BodyText"/>
+      </w:pPr>
+      <w:r>
+        <w:br/>
+      </w:r>
+      <w:r>
+        <w:t xml:space="preserve"> </w:t>
+      </w:r>
+      <w:r>
+        <w:br/>
+      </w:r>
+      <w:r>
+        <w:t xml:space="preserve"> </w:t>
+      </w:r>
+      <w:r>
+        <w:br/>
+      </w:r>
+      <w:r>
+        <w:t xml:space="preserve"> </w:t>
+      </w:r>
+      <w:r>
+        <w:br/>
+      </w:r>
+    </w:p>
     <w:sectPr>
       <w:pgSz w:w="12240" w:h="15840"/>
       <w:pgMar w:top="1440" w:right="1440" w:bottom="1440" w:left="1440" w:header="720" w:footer="720" w:gutter="0"/>
